--- a/моделирование/Отчет 2 лаба.docx
+++ b/моделирование/Отчет 2 лаба.docx
@@ -23,6 +23,9 @@
         <w:jc w:val="center"/>
       </w:pPr>
       <w:r>
+        <w:rPr>
+          <w:noProof/>
+        </w:rPr>
         <w:drawing>
           <wp:inline distT="0" distB="0" distL="0" distR="0" wp14:anchorId="574A3525" wp14:editId="54E5BEDB">
             <wp:extent cx="4505954" cy="2362530"/>
@@ -60,6 +63,9 @@
         </w:drawing>
       </w:r>
       <w:r>
+        <w:rPr>
+          <w:noProof/>
+        </w:rPr>
         <w:drawing>
           <wp:inline distT="0" distB="0" distL="0" distR="0" wp14:anchorId="5276F778" wp14:editId="45BF579D">
             <wp:extent cx="5940425" cy="2702560"/>
@@ -97,6 +103,9 @@
         </w:drawing>
       </w:r>
       <w:r>
+        <w:rPr>
+          <w:noProof/>
+        </w:rPr>
         <w:lastRenderedPageBreak/>
         <w:drawing>
           <wp:inline distT="0" distB="0" distL="0" distR="0" wp14:anchorId="1081DFD0" wp14:editId="452339D0">
@@ -135,6 +144,9 @@
         </w:drawing>
       </w:r>
       <w:r>
+        <w:rPr>
+          <w:noProof/>
+        </w:rPr>
         <w:drawing>
           <wp:inline distT="0" distB="0" distL="0" distR="0" wp14:anchorId="02458230" wp14:editId="6792B37B">
             <wp:extent cx="5940425" cy="2672080"/>
@@ -177,6 +189,9 @@
         <w:jc w:val="center"/>
       </w:pPr>
       <w:r>
+        <w:rPr>
+          <w:noProof/>
+        </w:rPr>
         <w:drawing>
           <wp:inline distT="0" distB="0" distL="0" distR="0" wp14:anchorId="7219BA55" wp14:editId="600E3BAC">
             <wp:extent cx="4077269" cy="905001"/>
@@ -214,6 +229,9 @@
         </w:drawing>
       </w:r>
       <w:r>
+        <w:rPr>
+          <w:noProof/>
+        </w:rPr>
         <w:drawing>
           <wp:inline distT="0" distB="0" distL="0" distR="0" wp14:anchorId="09454803" wp14:editId="6919C79F">
             <wp:extent cx="5940425" cy="1767205"/>
@@ -251,6 +269,9 @@
         </w:drawing>
       </w:r>
       <w:r>
+        <w:rPr>
+          <w:noProof/>
+        </w:rPr>
         <w:lastRenderedPageBreak/>
         <w:drawing>
           <wp:inline distT="0" distB="0" distL="0" distR="0" wp14:anchorId="578B60CC" wp14:editId="190D67D3">
@@ -289,6 +310,9 @@
         </w:drawing>
       </w:r>
       <w:r>
+        <w:rPr>
+          <w:noProof/>
+        </w:rPr>
         <w:drawing>
           <wp:inline distT="0" distB="0" distL="0" distR="0" wp14:anchorId="2641CD3F" wp14:editId="456BAA8D">
             <wp:extent cx="5772956" cy="1486107"/>
@@ -326,6 +350,9 @@
         </w:drawing>
       </w:r>
       <w:r>
+        <w:rPr>
+          <w:noProof/>
+        </w:rPr>
         <w:drawing>
           <wp:inline distT="0" distB="0" distL="0" distR="0" wp14:anchorId="1BB24756" wp14:editId="21676F35">
             <wp:extent cx="4229690" cy="2305372"/>
@@ -363,6 +390,9 @@
         </w:drawing>
       </w:r>
       <w:r>
+        <w:rPr>
+          <w:noProof/>
+        </w:rPr>
         <w:drawing>
           <wp:inline distT="0" distB="0" distL="0" distR="0" wp14:anchorId="11AAB181" wp14:editId="5C684B26">
             <wp:extent cx="4525006" cy="2448267"/>
@@ -405,6 +435,9 @@
         <w:jc w:val="center"/>
       </w:pPr>
       <w:r>
+        <w:rPr>
+          <w:noProof/>
+        </w:rPr>
         <w:lastRenderedPageBreak/>
         <w:drawing>
           <wp:inline distT="0" distB="0" distL="0" distR="0" wp14:anchorId="10C18F7C" wp14:editId="25C2DA61">
@@ -443,6 +476,9 @@
         </w:drawing>
       </w:r>
       <w:r>
+        <w:rPr>
+          <w:noProof/>
+        </w:rPr>
         <w:drawing>
           <wp:inline distT="0" distB="0" distL="0" distR="0" wp14:anchorId="0A95CF5B" wp14:editId="304087AA">
             <wp:extent cx="4544059" cy="1743318"/>
@@ -480,6 +516,9 @@
         </w:drawing>
       </w:r>
       <w:r>
+        <w:rPr>
+          <w:noProof/>
+        </w:rPr>
         <w:drawing>
           <wp:inline distT="0" distB="0" distL="0" distR="0" wp14:anchorId="743AABDD" wp14:editId="68970C6F">
             <wp:extent cx="5940425" cy="2249805"/>
@@ -517,6 +556,9 @@
         </w:drawing>
       </w:r>
       <w:r>
+        <w:rPr>
+          <w:noProof/>
+        </w:rPr>
         <w:drawing>
           <wp:inline distT="0" distB="0" distL="0" distR="0" wp14:anchorId="1F79BC8F" wp14:editId="1C4377C4">
             <wp:extent cx="4620270" cy="1800476"/>
@@ -554,6 +596,9 @@
         </w:drawing>
       </w:r>
       <w:r>
+        <w:rPr>
+          <w:noProof/>
+        </w:rPr>
         <w:lastRenderedPageBreak/>
         <w:drawing>
           <wp:inline distT="0" distB="0" distL="0" distR="0" wp14:anchorId="6F13CCB6" wp14:editId="750EC7E7">
@@ -592,6 +637,9 @@
         </w:drawing>
       </w:r>
       <w:r>
+        <w:rPr>
+          <w:noProof/>
+        </w:rPr>
         <w:drawing>
           <wp:inline distT="0" distB="0" distL="0" distR="0" wp14:anchorId="12DBB4B6" wp14:editId="11B068FC">
             <wp:extent cx="4401164" cy="1457528"/>
@@ -629,6 +677,9 @@
         </w:drawing>
       </w:r>
       <w:r>
+        <w:rPr>
+          <w:noProof/>
+        </w:rPr>
         <w:drawing>
           <wp:inline distT="0" distB="0" distL="0" distR="0" wp14:anchorId="45F13229" wp14:editId="511E1A0C">
             <wp:extent cx="1581371" cy="3477110"/>
@@ -666,6 +717,9 @@
         </w:drawing>
       </w:r>
       <w:r>
+        <w:rPr>
+          <w:noProof/>
+        </w:rPr>
         <w:lastRenderedPageBreak/>
         <w:drawing>
           <wp:inline distT="0" distB="0" distL="0" distR="0" wp14:anchorId="603DFD7A" wp14:editId="6F2D1A4B">
@@ -704,6 +758,9 @@
         </w:drawing>
       </w:r>
       <w:r>
+        <w:rPr>
+          <w:noProof/>
+        </w:rPr>
         <w:drawing>
           <wp:inline distT="0" distB="0" distL="0" distR="0" wp14:anchorId="6E7C53E9" wp14:editId="32AC02A3">
             <wp:extent cx="1962424" cy="3248478"/>
@@ -741,6 +798,9 @@
         </w:drawing>
       </w:r>
       <w:r>
+        <w:rPr>
+          <w:noProof/>
+        </w:rPr>
         <w:lastRenderedPageBreak/>
         <w:drawing>
           <wp:inline distT="0" distB="0" distL="0" distR="0" wp14:anchorId="26352B2B" wp14:editId="5980FC96">
@@ -779,6 +839,9 @@
         </w:drawing>
       </w:r>
       <w:r>
+        <w:rPr>
+          <w:noProof/>
+        </w:rPr>
         <w:drawing>
           <wp:inline distT="0" distB="0" distL="0" distR="0" wp14:anchorId="58A0B135" wp14:editId="45F053B3">
             <wp:extent cx="5940425" cy="631190"/>
@@ -816,6 +879,9 @@
         </w:drawing>
       </w:r>
       <w:r>
+        <w:rPr>
+          <w:noProof/>
+        </w:rPr>
         <w:drawing>
           <wp:inline distT="0" distB="0" distL="0" distR="0" wp14:anchorId="64140F4A" wp14:editId="4538851B">
             <wp:extent cx="5940425" cy="798830"/>
@@ -853,6 +919,9 @@
         </w:drawing>
       </w:r>
       <w:r>
+        <w:rPr>
+          <w:noProof/>
+        </w:rPr>
         <w:drawing>
           <wp:inline distT="0" distB="0" distL="0" distR="0" wp14:anchorId="61FDE4F5" wp14:editId="64457A92">
             <wp:extent cx="2676899" cy="3353268"/>
@@ -890,6 +959,9 @@
         </w:drawing>
       </w:r>
       <w:r>
+        <w:rPr>
+          <w:noProof/>
+        </w:rPr>
         <w:lastRenderedPageBreak/>
         <w:drawing>
           <wp:inline distT="0" distB="0" distL="0" distR="0" wp14:anchorId="54A985DC" wp14:editId="41A2DB53">
@@ -928,6 +1000,9 @@
         </w:drawing>
       </w:r>
       <w:r>
+        <w:rPr>
+          <w:noProof/>
+        </w:rPr>
         <w:drawing>
           <wp:inline distT="0" distB="0" distL="0" distR="0" wp14:anchorId="0A154824" wp14:editId="6D7D3EE7">
             <wp:extent cx="1524213" cy="2314898"/>
@@ -965,6 +1040,9 @@
         </w:drawing>
       </w:r>
       <w:r>
+        <w:rPr>
+          <w:noProof/>
+        </w:rPr>
         <w:drawing>
           <wp:inline distT="0" distB="0" distL="0" distR="0" wp14:anchorId="3AB2A7E9" wp14:editId="72E06D3C">
             <wp:extent cx="3191320" cy="2438740"/>
@@ -1002,6 +1080,9 @@
         </w:drawing>
       </w:r>
       <w:r>
+        <w:rPr>
+          <w:noProof/>
+        </w:rPr>
         <w:lastRenderedPageBreak/>
         <w:drawing>
           <wp:inline distT="0" distB="0" distL="0" distR="0" wp14:anchorId="421F4A83" wp14:editId="568A2CED">
@@ -1040,6 +1121,9 @@
         </w:drawing>
       </w:r>
       <w:r>
+        <w:rPr>
+          <w:noProof/>
+        </w:rPr>
         <w:drawing>
           <wp:inline distT="0" distB="0" distL="0" distR="0" wp14:anchorId="5E208F8E" wp14:editId="671B9FA0">
             <wp:extent cx="5940425" cy="4606925"/>
@@ -1077,6 +1161,9 @@
         </w:drawing>
       </w:r>
       <w:r>
+        <w:rPr>
+          <w:noProof/>
+        </w:rPr>
         <w:lastRenderedPageBreak/>
         <w:drawing>
           <wp:inline distT="0" distB="0" distL="0" distR="0" wp14:anchorId="55646D83" wp14:editId="08CA0F30">
@@ -1115,6 +1202,9 @@
         </w:drawing>
       </w:r>
       <w:r>
+        <w:rPr>
+          <w:noProof/>
+        </w:rPr>
         <w:drawing>
           <wp:inline distT="0" distB="0" distL="0" distR="0" wp14:anchorId="1C96026F" wp14:editId="7B7B4146">
             <wp:extent cx="5940425" cy="6816725"/>
@@ -1152,6 +1242,9 @@
         </w:drawing>
       </w:r>
       <w:r>
+        <w:rPr>
+          <w:noProof/>
+        </w:rPr>
         <w:lastRenderedPageBreak/>
         <w:drawing>
           <wp:inline distT="0" distB="0" distL="0" distR="0" wp14:anchorId="7E0C63B1" wp14:editId="06833EC2">
@@ -1190,6 +1283,9 @@
         </w:drawing>
       </w:r>
       <w:r>
+        <w:rPr>
+          <w:noProof/>
+        </w:rPr>
         <w:drawing>
           <wp:inline distT="0" distB="0" distL="0" distR="0" wp14:anchorId="12A9E6BE" wp14:editId="1B05D0AE">
             <wp:extent cx="2514951" cy="2295845"/>
@@ -1227,6 +1323,9 @@
         </w:drawing>
       </w:r>
       <w:r>
+        <w:rPr>
+          <w:noProof/>
+        </w:rPr>
         <w:lastRenderedPageBreak/>
         <w:drawing>
           <wp:inline distT="0" distB="0" distL="0" distR="0" wp14:anchorId="71633327" wp14:editId="3556B0CE">
@@ -1265,6 +1364,9 @@
         </w:drawing>
       </w:r>
       <w:r>
+        <w:rPr>
+          <w:noProof/>
+        </w:rPr>
         <w:lastRenderedPageBreak/>
         <w:drawing>
           <wp:inline distT="0" distB="0" distL="0" distR="0" wp14:anchorId="405E9745" wp14:editId="4AAFF187">
@@ -1303,6 +1405,9 @@
         </w:drawing>
       </w:r>
       <w:r>
+        <w:rPr>
+          <w:noProof/>
+        </w:rPr>
         <w:drawing>
           <wp:inline distT="0" distB="0" distL="0" distR="0" wp14:anchorId="15FA03F6" wp14:editId="4025FE29">
             <wp:extent cx="5940425" cy="2713990"/>
@@ -1340,6 +1445,9 @@
         </w:drawing>
       </w:r>
       <w:r>
+        <w:rPr>
+          <w:noProof/>
+        </w:rPr>
         <w:lastRenderedPageBreak/>
         <w:drawing>
           <wp:inline distT="0" distB="0" distL="0" distR="0" wp14:anchorId="4CB4E0FB" wp14:editId="75D484CC">
@@ -1378,6 +1486,9 @@
         </w:drawing>
       </w:r>
       <w:r>
+        <w:rPr>
+          <w:noProof/>
+        </w:rPr>
         <w:drawing>
           <wp:inline distT="0" distB="0" distL="0" distR="0" wp14:anchorId="4EF41764" wp14:editId="79BCE6A3">
             <wp:extent cx="5940425" cy="3289300"/>
@@ -1413,6 +1524,35 @@
             </a:graphic>
           </wp:inline>
         </w:drawing>
+      </w:r>
+    </w:p>
+    <w:p>
+      <w:pPr>
+        <w:rPr>
+          <w:sz w:val="24"/>
+        </w:rPr>
+      </w:pPr>
+      <w:r>
+        <w:rPr>
+          <w:b/>
+          <w:sz w:val="24"/>
+        </w:rPr>
+        <w:t>Вывод</w:t>
+      </w:r>
+      <w:r>
+        <w:rPr>
+          <w:b/>
+          <w:sz w:val="24"/>
+          <w:lang w:val="en-US"/>
+        </w:rPr>
+        <w:t>:</w:t>
+      </w:r>
+      <w:r>
+        <w:rPr>
+          <w:b/>
+          <w:sz w:val="24"/>
+        </w:rPr>
+        <w:t xml:space="preserve"> </w:t>
       </w:r>
       <w:bookmarkStart w:id="0" w:name="_GoBack"/>
       <w:bookmarkEnd w:id="0"/>
